--- a/repres.docx
+++ b/repres.docx
@@ -94,8 +94,6 @@
         </w:rPr>
         <w:t>Ерофеев И.А.</w:t>
       </w:r>
-      <w:bookmarkStart w:id="0" w:name="_GoBack"/>
-      <w:bookmarkEnd w:id="0"/>
     </w:p>
     <w:p/>
     <w:p/>
@@ -125,7 +123,13 @@
       </w:r>
       <w:proofErr w:type="spellEnd"/>
       <w:r>
-        <w:t>, такие как предположения о многообразии представлений, естественно кластеризации, временной и пространственной согласованности и т.п.</w:t>
+        <w:t>, такие как предположения о многообразии представлений, естественно</w:t>
+      </w:r>
+      <w:r>
+        <w:t>й</w:t>
+      </w:r>
+      <w:r>
+        <w:t xml:space="preserve"> кластеризации, временной и пространственной согласованности и т.п.</w:t>
       </w:r>
     </w:p>
     <w:p>
@@ -280,7 +284,13 @@
         <w:t xml:space="preserve">. </w:t>
       </w:r>
       <w:r>
-        <w:t xml:space="preserve">После чего использовать уже понятия как </w:t>
+        <w:t xml:space="preserve">После чего использовать уже </w:t>
+      </w:r>
+      <w:r>
+        <w:t>вектора понятий</w:t>
+      </w:r>
+      <w:r>
+        <w:t xml:space="preserve"> как </w:t>
       </w:r>
       <w:proofErr w:type="spellStart"/>
       <w:r>
@@ -291,7 +301,16 @@
         <w:t>.</w:t>
       </w:r>
     </w:p>
-    <w:p>
+    <w:p/>
+    <w:p>
+      <w:proofErr w:type="spellStart"/>
+      <w:r>
+        <w:t>Агентное</w:t>
+      </w:r>
+      <w:proofErr w:type="spellEnd"/>
+      <w:r>
+        <w:t xml:space="preserve"> обучение:</w:t>
+      </w:r>
       <w:r>
         <w:br/>
         <w:t>Дети взаимодействуют с миром, а не просто наблюдают. Таким образом они например создают довольно точную модель физики</w:t>
@@ -322,7 +341,11 @@
         <w:t>действуем</w:t>
       </w:r>
       <w:r>
-        <w:t xml:space="preserve">. У нас есть знание об агенте, и это субъективное знание, зависящее от самого агента. </w:t>
+        <w:t xml:space="preserve">. У нас есть знание об агенте, и это субъективное знание, зависящее </w:t>
+      </w:r>
+      <w:r>
+        <w:lastRenderedPageBreak/>
+        <w:t xml:space="preserve">от самого агента. </w:t>
       </w:r>
       <w:proofErr w:type="gramStart"/>
       <w:r>
@@ -361,10 +384,11 @@
       <w:r>
         <w:t xml:space="preserve"> знание.</w:t>
       </w:r>
-    </w:p>
-    <w:p>
-      <w:r>
-        <w:lastRenderedPageBreak/>
+      <w:bookmarkStart w:id="0" w:name="_GoBack"/>
+      <w:bookmarkEnd w:id="0"/>
+    </w:p>
+    <w:p>
+      <w:r>
         <w:t xml:space="preserve">То что человек </w:t>
       </w:r>
       <w:proofErr w:type="gramStart"/>
@@ -373,49 +397,65 @@
       </w:r>
       <w:proofErr w:type="gramEnd"/>
       <w:r>
-        <w:t xml:space="preserve"> имеет много размерностей, но состоит из небольшого кол-ва абстрактных понятий о мире.</w:t>
+        <w:t xml:space="preserve"> имеет</w:t>
+      </w:r>
+      <w:r>
+        <w:t xml:space="preserve"> </w:t>
+      </w:r>
+      <w:r>
+        <w:t xml:space="preserve"> много размерностей, но состоит из небольшого кол-ва абстрактных понятий о мире.</w:t>
+      </w:r>
+      <w:r>
+        <w:br/>
+      </w:r>
+      <w:r>
+        <w:t xml:space="preserve">Таким </w:t>
+      </w:r>
+      <w:proofErr w:type="gramStart"/>
+      <w:r>
+        <w:t>образом</w:t>
+      </w:r>
+      <w:proofErr w:type="gramEnd"/>
+      <w:r>
+        <w:t xml:space="preserve"> можно высказать предположение что много может быть сказано о мире в одном малоразмерном предложении</w:t>
+      </w:r>
+      <w:r>
+        <w:t xml:space="preserve"> (</w:t>
+      </w:r>
+      <w:r>
+        <w:t xml:space="preserve">обращаясь всего к нескольким переменным) </w:t>
+      </w:r>
+      <w:r>
+        <w:br/>
+        <w:t>Например если уронить ручку со стола, мы можем не знать куда конкретно она приземлиться, но мы можем предсказать что она упадёт на пол.</w:t>
+      </w:r>
+      <w:r>
+        <w:br/>
+      </w:r>
+      <w:r>
+        <w:br/>
+        <w:t xml:space="preserve">Пример организации перспективной памяти: маломерная сознательная </w:t>
+      </w:r>
+      <w:r>
+        <w:t xml:space="preserve">память, которая хранит абстракции и через некоторый механизм внимания активизирует многомерную бессознательную память. И обучается соответственно механизм обновления памяти и внимания. </w:t>
+      </w:r>
+    </w:p>
+    <w:p>
+      <w:r>
+        <w:t xml:space="preserve">Ближайшие перспективы: Использование </w:t>
       </w:r>
       <w:r>
         <w:rPr>
           <w:lang w:val="en-US"/>
         </w:rPr>
-        <w:br/>
-      </w:r>
-      <w:r>
-        <w:t xml:space="preserve">Таким </w:t>
-      </w:r>
-      <w:proofErr w:type="gramStart"/>
-      <w:r>
-        <w:t>образом</w:t>
-      </w:r>
-      <w:proofErr w:type="gramEnd"/>
-      <w:r>
-        <w:t xml:space="preserve"> можно высказать предположение что много может быть сказано о мире в одном малоразмерном предложении</w:t>
-      </w:r>
-      <w:r>
-        <w:t xml:space="preserve"> (</w:t>
-      </w:r>
-      <w:r>
-        <w:t xml:space="preserve">обращаясь всего к нескольким переменным) </w:t>
-      </w:r>
-      <w:r>
-        <w:br/>
-        <w:t>Например если уронить ручку со стола, мы можем не знать куда конкретно она приземлиться, но мы можем предсказать что она упадёт на пол.</w:t>
-      </w:r>
-      <w:r>
-        <w:br/>
-      </w:r>
-      <w:r>
-        <w:br/>
-        <w:t xml:space="preserve">Пример организации перспективной памяти: маломерная сознательная </w:t>
-      </w:r>
-      <w:r>
-        <w:t xml:space="preserve">память, которая хранит абстракции и через некоторый механизм внимания активизирует многомерную бессознательную память. И обучается соответственно механизм обновления памяти и внимания. </w:t>
-      </w:r>
-    </w:p>
-    <w:p>
-      <w:r>
-        <w:t xml:space="preserve">Ближайшие перспективы: Использование </w:t>
+        <w:t>GAN</w:t>
+      </w:r>
+      <w:r>
+        <w:t xml:space="preserve">, а так же анализ взаимной информации. </w:t>
+      </w:r>
+      <w:r>
+        <w:br/>
+        <w:t xml:space="preserve">Современная проблема </w:t>
       </w:r>
       <w:r>
         <w:rPr>
@@ -424,31 +464,96 @@
         <w:t>GAN</w:t>
       </w:r>
       <w:r>
-        <w:t xml:space="preserve">, а так же анализ взаимной информации. </w:t>
-      </w:r>
-      <w:r>
-        <w:br/>
-        <w:t xml:space="preserve">Современная проблема </w:t>
+        <w:t xml:space="preserve">: тенденция создавать хорошие </w:t>
+      </w:r>
+      <w:proofErr w:type="gramStart"/>
+      <w:r>
+        <w:t>объе</w:t>
+      </w:r>
+      <w:r>
+        <w:t>кты</w:t>
+      </w:r>
+      <w:proofErr w:type="gramEnd"/>
+      <w:r>
+        <w:t xml:space="preserve"> но терять некоторые области. </w:t>
+      </w:r>
+      <w:proofErr w:type="gramStart"/>
+      <w:r>
+        <w:t>Например</w:t>
+      </w:r>
+      <w:proofErr w:type="gramEnd"/>
+      <w:r>
+        <w:t xml:space="preserve"> генератор научиться генерировать только 0 и 8 из всех цифр. Одно из решений этой проблемы – использовать взаимную информацию в качестве </w:t>
+      </w:r>
+      <w:proofErr w:type="spellStart"/>
+      <w:r>
+        <w:t>регуляризатора</w:t>
+      </w:r>
+      <w:proofErr w:type="spellEnd"/>
+      <w:r>
+        <w:t xml:space="preserve"> генератора (</w:t>
+      </w:r>
+      <w:r>
+        <w:t xml:space="preserve">максимизация энтропии выхода). </w:t>
+      </w:r>
+      <w:r>
+        <w:br/>
+        <w:t>Идея: не генерировать изображения, а делать представления и скрытые представления  которые не обязательно ловят всё, но ловят самое главное, описывающее большую часть информации.</w:t>
+      </w:r>
+      <w:r>
+        <w:br/>
+        <w:t xml:space="preserve">Если провести прямую в области данных между точками различных классов, </w:t>
+      </w:r>
+      <w:proofErr w:type="gramStart"/>
+      <w:r>
+        <w:t>то</w:t>
+      </w:r>
+      <w:proofErr w:type="gramEnd"/>
+      <w:r>
+        <w:t xml:space="preserve"> скорее всего большая часть точек не будут представителями ни одного из классов. В то время как если взять правильное представление, то большинство точек на </w:t>
+      </w:r>
+      <w:proofErr w:type="gramStart"/>
+      <w:r>
+        <w:t>такой</w:t>
+      </w:r>
+      <w:proofErr w:type="gramEnd"/>
+      <w:r>
+        <w:t xml:space="preserve"> прямой будут принадлежать какому-то классу.</w:t>
+      </w:r>
+      <w:r>
+        <w:br/>
+      </w:r>
+    </w:p>
+    <w:p>
+      <w:r>
+        <w:t>Ещё одна идея: самообучение (</w:t>
       </w:r>
       <w:r>
         <w:rPr>
           <w:lang w:val="en-US"/>
         </w:rPr>
-        <w:t>GAN</w:t>
-      </w:r>
-      <w:r>
-        <w:t xml:space="preserve">: тенденция создавать хорошие </w:t>
-      </w:r>
-      <w:proofErr w:type="gramStart"/>
-      <w:r>
-        <w:t>объе</w:t>
-      </w:r>
-      <w:r>
-        <w:t>кты</w:t>
-      </w:r>
-      <w:proofErr w:type="gramEnd"/>
-      <w:r>
-        <w:t xml:space="preserve"> но терять некоторые области. </w:t>
+        <w:t>Self</w:t>
+      </w:r>
+      <w:r>
+        <w:t>-</w:t>
+      </w:r>
+      <w:r>
+        <w:rPr>
+          <w:lang w:val="en-US"/>
+        </w:rPr>
+        <w:t>supervise</w:t>
+      </w:r>
+      <w:r>
+        <w:t xml:space="preserve">) </w:t>
+      </w:r>
+      <w:r>
+        <w:br/>
+      </w:r>
+      <w:r>
+        <w:t>Любой сигнал. Предсказание какой-то его части по другим частям.</w:t>
+      </w:r>
+      <w:r>
+        <w:br/>
       </w:r>
       <w:proofErr w:type="gramStart"/>
       <w:r>
@@ -456,347 +561,290 @@
       </w:r>
       <w:proofErr w:type="gramEnd"/>
       <w:r>
-        <w:t xml:space="preserve"> генератор научиться генерировать только 0 и 8 из всех цифр. Одно из решений этой проблемы – использовать взаимную информацию в качестве </w:t>
+        <w:t xml:space="preserve"> порядок картинок в серии или с этой ли картинки этот кусочек, и куда его вставить и т.п.</w:t>
+      </w:r>
+      <w:r>
+        <w:br/>
+      </w:r>
+      <w:r>
+        <w:br/>
+        <w:t xml:space="preserve">Таким образом задавать вопросы не в области </w:t>
+      </w:r>
+      <w:proofErr w:type="gramStart"/>
+      <w:r>
+        <w:t>данных</w:t>
+      </w:r>
+      <w:proofErr w:type="gramEnd"/>
+      <w:r>
+        <w:t xml:space="preserve"> а в некоторой латентной области.</w:t>
+      </w:r>
+      <w:r>
+        <w:br/>
+      </w:r>
+      <w:r>
+        <w:br/>
+        <w:t>Соответственно из акустического сигнала предсказывать следующий, или из фонемы след фонему (различные уровни).</w:t>
+      </w:r>
+    </w:p>
+    <w:p>
+      <w:r>
+        <w:t xml:space="preserve">Так же можно использовать данные подход не только на уровне сегментов и кусочков, а на множестве уровней, и таким образом улавливать признаки </w:t>
+      </w:r>
+      <w:r>
+        <w:t>принадлежащие множеству уровней.</w:t>
+      </w:r>
+    </w:p>
+    <w:p>
+      <w:r>
+        <w:t xml:space="preserve">Так же можно создавать глобальный </w:t>
       </w:r>
       <w:proofErr w:type="spellStart"/>
       <w:r>
-        <w:t>регуляризатора</w:t>
+        <w:t>ввектор</w:t>
       </w:r>
       <w:proofErr w:type="spellEnd"/>
       <w:r>
-        <w:t xml:space="preserve"> генератора (</w:t>
-      </w:r>
-      <w:r>
-        <w:t xml:space="preserve">максимизация энтропии выхода). </w:t>
-      </w:r>
-      <w:r>
-        <w:br/>
-        <w:t>Идея: не генерировать изображения, а делать представления и скрытые представления  которые не обязательно ловят всё, но ловят самое главное, описывающее большую часть информации.</w:t>
-      </w:r>
-      <w:r>
-        <w:br/>
-        <w:t xml:space="preserve">Если провести прямую в области данных между точками различных классов, </w:t>
-      </w:r>
-      <w:proofErr w:type="gramStart"/>
-      <w:r>
-        <w:t>то</w:t>
-      </w:r>
-      <w:proofErr w:type="gramEnd"/>
-      <w:r>
-        <w:t xml:space="preserve"> скорее всего большая часть точек не будут представителями ни одного из классов. В то время как если взять правильное представление, то большинство точек на </w:t>
-      </w:r>
-      <w:proofErr w:type="gramStart"/>
-      <w:r>
-        <w:t>такой</w:t>
-      </w:r>
-      <w:proofErr w:type="gramEnd"/>
-      <w:r>
-        <w:t xml:space="preserve"> прямой будут принадлежать какому-то классу.</w:t>
-      </w:r>
-      <w:r>
-        <w:br/>
-      </w:r>
-    </w:p>
-    <w:p>
-      <w:r>
-        <w:t>Ещё одна идея: самообучение (</w:t>
+        <w:t xml:space="preserve"> признаков + вектора кусочков и соответственно сравнивать не только вектора кусочков между собой, но и с глобальным вектором</w:t>
+      </w:r>
+      <w:proofErr w:type="gramStart"/>
+      <w:r>
+        <w:t>.</w:t>
+      </w:r>
+      <w:proofErr w:type="gramEnd"/>
+      <w:r>
+        <w:t xml:space="preserve"> </w:t>
+      </w:r>
+      <w:r>
+        <w:t xml:space="preserve"> (Как например глобальный признак автомобиль, а на локальном кусочке только, например, скамейка </w:t>
+      </w:r>
+      <w:proofErr w:type="gramStart"/>
+      <w:r>
+        <w:t xml:space="preserve">в </w:t>
+      </w:r>
+      <w:proofErr w:type="spellStart"/>
+      <w:r>
+        <w:t>далеке</w:t>
+      </w:r>
+      <w:proofErr w:type="spellEnd"/>
+      <w:proofErr w:type="gramEnd"/>
+      <w:r>
+        <w:t>).</w:t>
+      </w:r>
+      <w:r>
+        <w:br/>
+      </w:r>
+    </w:p>
+    <w:p>
+      <w:r>
+        <w:br w:type="page"/>
+      </w:r>
+    </w:p>
+    <w:p/>
+    <w:p>
+      <w:r>
+        <w:t xml:space="preserve">Возникает сложный вопрос: Как </w:t>
+      </w:r>
+      <w:proofErr w:type="gramStart"/>
+      <w:r>
+        <w:t>понять</w:t>
+      </w:r>
+      <w:proofErr w:type="gramEnd"/>
+      <w:r>
+        <w:t xml:space="preserve"> что всё работает хорошо?</w:t>
+      </w:r>
+    </w:p>
+    <w:p>
+      <w:r>
+        <w:t>Примеры решений:</w:t>
+      </w:r>
+      <w:r>
+        <w:br/>
+        <w:t>1)</w:t>
+      </w:r>
+      <w:r>
+        <w:t xml:space="preserve"> </w:t>
+      </w:r>
+      <w:r>
+        <w:t xml:space="preserve">если эти признаки (как </w:t>
+      </w:r>
+      <w:proofErr w:type="gramStart"/>
+      <w:r>
+        <w:t>глобальные</w:t>
+      </w:r>
+      <w:proofErr w:type="gramEnd"/>
+      <w:r>
+        <w:t xml:space="preserve"> так и локальные) подавать на классификатор для предсказания важного фактора.</w:t>
+      </w:r>
+    </w:p>
+    <w:p>
+      <w:r>
+        <w:t>(Получившийся таким образом классификатор иной раз работает даже лучше, чем обучение с учителем.)</w:t>
+      </w:r>
+    </w:p>
+    <w:p>
+      <w:r>
+        <w:t>2) измерять взаимну</w:t>
+      </w:r>
+      <w:r>
+        <w:t>ю информацию и зависимость</w:t>
+      </w:r>
+    </w:p>
+    <w:p>
+      <w:r>
+        <w:t xml:space="preserve">3) </w:t>
+      </w:r>
+      <w:r>
+        <w:t>Реконстру</w:t>
+      </w:r>
+      <w:r>
+        <w:t xml:space="preserve">ировать </w:t>
+      </w:r>
+      <w:r>
+        <w:t>по признакам объект.</w:t>
+      </w:r>
+      <w:r>
+        <w:br/>
+      </w:r>
+    </w:p>
+    <w:p>
+      <w:r>
+        <w:br/>
+        <w:t>Основная проблематика после</w:t>
+      </w:r>
+      <w:r>
+        <w:t>д</w:t>
+      </w:r>
+      <w:r>
+        <w:t>них</w:t>
+      </w:r>
+      <w:r>
+        <w:t xml:space="preserve"> лет: сделать обучение без учите</w:t>
+      </w:r>
+      <w:r>
+        <w:t xml:space="preserve">ля сравнимым или лучше чем с учителем. </w:t>
+      </w:r>
+    </w:p>
+    <w:p>
+      <w:r>
+        <w:t xml:space="preserve">На данный момент обучение с учителем для конкретной задачи всегда будет лучше т.к. метка, поставленная человеком не случайная функция данных, а конкретная, важная функция, содержащая высокоуровневую концепцию, важную для человека. </w:t>
+      </w:r>
+      <w:r>
+        <w:br/>
+      </w:r>
+      <w:r>
+        <w:br/>
+        <w:t>Однако у такого обучения есть проблемы, и несколько главных:</w:t>
+      </w:r>
+      <w:r>
+        <w:br/>
+        <w:t xml:space="preserve">1) Как только найден «неплохой» признак для классификации – обучение останавливается (локальный минимум). Для конкретной задачи (конкретных </w:t>
+      </w:r>
+      <w:proofErr w:type="gramStart"/>
+      <w:r>
+        <w:t>фонем</w:t>
+      </w:r>
+      <w:proofErr w:type="gramEnd"/>
+      <w:r>
+        <w:t xml:space="preserve"> например) это хорошо.</w:t>
+      </w:r>
+      <w:r>
+        <w:br/>
+        <w:t>Однако при добавлении новых фонем в список, этот признак может оказаться непригоден, в то время как обучение без учителя даёт более богатый набор признаков.</w:t>
+      </w:r>
+    </w:p>
+    <w:p>
+      <w:r>
+        <w:t>2) Переобучение. В то время как в обучении без учителя неизвестно что конкретно важно =</w:t>
+      </w:r>
+      <w:r>
+        <w:t xml:space="preserve">&gt; </w:t>
+      </w:r>
+      <w:r>
+        <w:t>потенциально более стабильно для связанных задач, не используемых в тренировке.</w:t>
+      </w:r>
+    </w:p>
+    <w:p>
+      <w:r>
+        <w:t>Происходит о</w:t>
+      </w:r>
+      <w:r>
+        <w:t>бобщение не внутри распределения</w:t>
+      </w:r>
+      <w:r>
+        <w:t>, а через связанные распределения.</w:t>
+      </w:r>
+    </w:p>
+    <w:p/>
+    <w:p>
+      <w:r>
+        <w:t xml:space="preserve">Современные ограничения на примере </w:t>
+      </w:r>
+      <w:proofErr w:type="spellStart"/>
+      <w:r>
+        <w:t>языко</w:t>
+      </w:r>
+      <w:proofErr w:type="spellEnd"/>
+      <w:r>
+        <w:t>-ориентированных задач:</w:t>
+      </w:r>
+    </w:p>
+    <w:p>
+      <w:r>
+        <w:t xml:space="preserve">Существует 2 </w:t>
+      </w:r>
+      <w:proofErr w:type="gramStart"/>
+      <w:r>
+        <w:t>условных</w:t>
+      </w:r>
+      <w:proofErr w:type="gramEnd"/>
+      <w:r>
+        <w:t xml:space="preserve"> типа мышления: </w:t>
+      </w:r>
+      <w:proofErr w:type="gramStart"/>
+      <w:r>
+        <w:t>Быстрое</w:t>
+      </w:r>
+      <w:proofErr w:type="gramEnd"/>
+      <w:r>
+        <w:t xml:space="preserve">, интуитивное, не объяснимое словами и медленное, логичное, последовательное, объяснимое. </w:t>
+      </w:r>
+      <w:proofErr w:type="spellStart"/>
+      <w:r>
+        <w:t>Распознование</w:t>
+      </w:r>
+      <w:proofErr w:type="spellEnd"/>
+      <w:r>
+        <w:t xml:space="preserve"> лиц и математические расчёты. Классические алгоритмы занимаются вторым, глубокое обучение первым. Вопрос в синтезе. Для понимания естественных языков нужно совместное развитие всех аспектов </w:t>
       </w:r>
       <w:r>
         <w:rPr>
           <w:lang w:val="en-US"/>
         </w:rPr>
-        <w:t>Self</w:t>
-      </w:r>
-      <w:r>
-        <w:t>-</w:t>
-      </w:r>
-      <w:r>
-        <w:rPr>
-          <w:lang w:val="en-US"/>
-        </w:rPr>
-        <w:t>supervise</w:t>
-      </w:r>
-      <w:r>
-        <w:t xml:space="preserve">) </w:t>
-      </w:r>
-      <w:r>
-        <w:br/>
-      </w:r>
-      <w:r>
-        <w:t>Любой сигнал. Предсказание какой-то его части по другим частям.</w:t>
-      </w:r>
-      <w:r>
-        <w:br/>
-      </w:r>
-      <w:proofErr w:type="gramStart"/>
-      <w:r>
-        <w:t>Например</w:t>
-      </w:r>
-      <w:proofErr w:type="gramEnd"/>
-      <w:r>
-        <w:t xml:space="preserve"> порядок картинок в серии или с этой ли картинки этот кусочек, и куда его вставить и т.п.</w:t>
-      </w:r>
-      <w:r>
-        <w:br/>
-      </w:r>
-      <w:r>
-        <w:br/>
-        <w:t xml:space="preserve">Таким образом задавать вопросы не в области </w:t>
-      </w:r>
-      <w:proofErr w:type="gramStart"/>
-      <w:r>
-        <w:t>данных</w:t>
-      </w:r>
-      <w:proofErr w:type="gramEnd"/>
-      <w:r>
-        <w:t xml:space="preserve"> а в некоторой латентной области.</w:t>
-      </w:r>
-      <w:r>
-        <w:br/>
-      </w:r>
-      <w:r>
-        <w:br/>
-        <w:t>Соответственно из акустического сигнала предсказывать следующий, или из фонемы след фонему (различные уровни).</w:t>
-      </w:r>
-    </w:p>
-    <w:p>
-      <w:r>
-        <w:t xml:space="preserve">Так же можно использовать данные подход не только на уровне сегментов и кусочков, а на множестве уровней, и таким образом улавливать признаки </w:t>
-      </w:r>
-      <w:r>
-        <w:t>принадлежащие множеству уровней.</w:t>
-      </w:r>
-    </w:p>
-    <w:p>
-      <w:pPr>
-        <w:rPr>
-          <w:lang w:val="en-US"/>
-        </w:rPr>
-      </w:pPr>
-      <w:r>
-        <w:t xml:space="preserve">Так же можно создавать </w:t>
-      </w:r>
-      <w:proofErr w:type="gramStart"/>
-      <w:r>
-        <w:t>глобальный</w:t>
-      </w:r>
-      <w:proofErr w:type="gramEnd"/>
+        <w:t>AI</w:t>
+      </w:r>
+      <w:r>
+        <w:t>.</w:t>
+      </w:r>
       <w:r>
         <w:t xml:space="preserve"> </w:t>
       </w:r>
-      <w:proofErr w:type="spellStart"/>
-      <w:r>
-        <w:t>ввектор</w:t>
-      </w:r>
-      <w:proofErr w:type="spellEnd"/>
-      <w:r>
-        <w:t xml:space="preserve"> признаков + вектора кусочков и соответственно сравнивать не только вектора кусочков между собой, но и с глобальным вектором. </w:t>
-      </w:r>
-      <w:r>
-        <w:br/>
-      </w:r>
-    </w:p>
-    <w:p>
-      <w:r>
-        <w:t xml:space="preserve">Возникает сложный вопрос: Как </w:t>
-      </w:r>
-      <w:proofErr w:type="gramStart"/>
-      <w:r>
-        <w:t>понять</w:t>
-      </w:r>
-      <w:proofErr w:type="gramEnd"/>
-      <w:r>
-        <w:t xml:space="preserve"> что всё работает хорошо?</w:t>
-      </w:r>
-    </w:p>
-    <w:p>
-      <w:r>
-        <w:t>Примеры решений:</w:t>
-      </w:r>
-      <w:r>
-        <w:br/>
-        <w:t>1)</w:t>
+      <w:r>
+        <w:br/>
+        <w:t>Один из аспектов, не так часто встречающихся,</w:t>
       </w:r>
       <w:r>
         <w:t xml:space="preserve"> </w:t>
       </w:r>
-      <w:r>
-        <w:t xml:space="preserve">если эти признаки (как </w:t>
-      </w:r>
-      <w:proofErr w:type="gramStart"/>
-      <w:r>
-        <w:t>глобальные</w:t>
-      </w:r>
-      <w:proofErr w:type="gramEnd"/>
-      <w:r>
-        <w:t xml:space="preserve"> так и локальные) подавать на классификатор для предсказания важного фактора.</w:t>
-      </w:r>
-    </w:p>
-    <w:p>
-      <w:r>
-        <w:t>(Получившийся таким образом классификатор иной раз работает даже лучше, чем обучение с учителем.)</w:t>
-      </w:r>
-    </w:p>
-    <w:p>
-      <w:r>
-        <w:t xml:space="preserve">2) измерять </w:t>
-      </w:r>
-      <w:proofErr w:type="gramStart"/>
-      <w:r>
-        <w:t>взаимною</w:t>
-      </w:r>
-      <w:proofErr w:type="gramEnd"/>
-      <w:r>
-        <w:t xml:space="preserve"> информацию и зависимость</w:t>
-      </w:r>
-    </w:p>
-    <w:p>
-      <w:r>
-        <w:lastRenderedPageBreak/>
-        <w:t xml:space="preserve">3) </w:t>
-      </w:r>
-      <w:r>
-        <w:t>Реконстру</w:t>
-      </w:r>
-      <w:r>
-        <w:t xml:space="preserve">ировать </w:t>
-      </w:r>
-      <w:r>
-        <w:t>по признакам объект.</w:t>
-      </w:r>
-      <w:r>
-        <w:br/>
-      </w:r>
-    </w:p>
-    <w:p>
-      <w:r>
-        <w:br/>
-        <w:t xml:space="preserve">Основная проблематика </w:t>
-      </w:r>
-      <w:proofErr w:type="spellStart"/>
-      <w:r>
-        <w:t>послених</w:t>
-      </w:r>
-      <w:proofErr w:type="spellEnd"/>
-      <w:r>
-        <w:t xml:space="preserve"> лет: сделать обучение без </w:t>
-      </w:r>
-      <w:proofErr w:type="spellStart"/>
-      <w:r>
-        <w:t>учитиля</w:t>
-      </w:r>
-      <w:proofErr w:type="spellEnd"/>
-      <w:r>
-        <w:t xml:space="preserve"> сравнимым или лучше чем с учителем. </w:t>
-      </w:r>
-    </w:p>
-    <w:p>
-      <w:r>
-        <w:t xml:space="preserve">На данный момент обучение с учителем для конкретной задачи всегда будет лучше т.к. метка, поставленная человеком не случайная функция данных, а конкретная, важная функция, содержащая высокоуровневую концепцию, важную для человека. </w:t>
-      </w:r>
-      <w:r>
-        <w:br/>
-      </w:r>
-      <w:r>
-        <w:br/>
-        <w:t>Однако у такого обучения есть проблемы, и несколько главных:</w:t>
-      </w:r>
-      <w:r>
-        <w:br/>
-        <w:t xml:space="preserve">1) Как только найден «неплохой» признак для классификации – обучение останавливается (локальный минимум). Для конкретной задачи (конкретных </w:t>
-      </w:r>
-      <w:proofErr w:type="gramStart"/>
-      <w:r>
-        <w:t>фонем</w:t>
-      </w:r>
-      <w:proofErr w:type="gramEnd"/>
-      <w:r>
-        <w:t xml:space="preserve"> например) это хорошо.</w:t>
-      </w:r>
-      <w:r>
-        <w:br/>
-        <w:t>Однако при добавлении новых фонем в список, этот признак может оказаться непригоден, в то время как обучение без учителя даёт более богатый набор признаков.</w:t>
-      </w:r>
-    </w:p>
-    <w:p>
-      <w:r>
-        <w:t>2) Переобучение. В то время как в обучении без учителя неизвестно что конкретно важно =</w:t>
-      </w:r>
-      <w:r>
-        <w:t xml:space="preserve">&gt; </w:t>
-      </w:r>
-      <w:r>
-        <w:t>потенциально более стабильно для связанных задач, не используемых в тренировке.</w:t>
-      </w:r>
-    </w:p>
-    <w:p>
-      <w:r>
-        <w:t>Происходит о</w:t>
-      </w:r>
-      <w:r>
-        <w:t>бобщение не внутри распределения</w:t>
-      </w:r>
-      <w:r>
-        <w:t>, а через связанные распределения.</w:t>
-      </w:r>
-    </w:p>
-    <w:p/>
-    <w:p>
-      <w:r>
-        <w:t xml:space="preserve">Современные ограничения на примере </w:t>
-      </w:r>
-      <w:proofErr w:type="spellStart"/>
-      <w:r>
-        <w:t>языко</w:t>
-      </w:r>
-      <w:proofErr w:type="spellEnd"/>
-      <w:r>
-        <w:t>-ориентированных задач:</w:t>
-      </w:r>
-    </w:p>
-    <w:p>
-      <w:r>
-        <w:t xml:space="preserve">Существует 2 </w:t>
-      </w:r>
-      <w:proofErr w:type="gramStart"/>
-      <w:r>
-        <w:t>условных</w:t>
-      </w:r>
-      <w:proofErr w:type="gramEnd"/>
-      <w:r>
-        <w:t xml:space="preserve"> типа мышления: </w:t>
-      </w:r>
-      <w:proofErr w:type="gramStart"/>
-      <w:r>
-        <w:t>Быстрое</w:t>
-      </w:r>
-      <w:proofErr w:type="gramEnd"/>
-      <w:r>
-        <w:t xml:space="preserve">, интуитивное, не объяснимое словами и медленное, логичное, последовательное, объяснимое. </w:t>
-      </w:r>
-      <w:proofErr w:type="spellStart"/>
-      <w:r>
-        <w:t>Распознование</w:t>
-      </w:r>
-      <w:proofErr w:type="spellEnd"/>
-      <w:r>
-        <w:t xml:space="preserve"> лиц и математические расчёты. Классические алгоритмы занимаются вторым, глубокое обучение первым. Вопрос в синтезе. Для понимания естественных языков нужно совместное развитие всех аспектов </w:t>
-      </w:r>
-      <w:r>
-        <w:rPr>
-          <w:lang w:val="en-US"/>
-        </w:rPr>
-        <w:t>AI</w:t>
-      </w:r>
-      <w:r>
-        <w:t>.</w:t>
-      </w:r>
-      <w:r>
-        <w:t xml:space="preserve"> </w:t>
-      </w:r>
-      <w:r>
-        <w:br/>
-        <w:t xml:space="preserve">Один из аспектов, не так часто встречающихся, это то, как агенты понимают мир через поимку причинно-следственных структур, то чего пока не умеет </w:t>
+      <w:proofErr w:type="gramStart"/>
+      <w:r>
+        <w:t>который</w:t>
+      </w:r>
+      <w:proofErr w:type="gramEnd"/>
+      <w:r>
+        <w:t xml:space="preserve"> тем не менее упоминается выше,</w:t>
+      </w:r>
+      <w:r>
+        <w:t xml:space="preserve"> это то, как агенты понимают мир через поимку причинно-следственных структур, то чего пока не умеет </w:t>
       </w:r>
       <w:r>
         <w:rPr>
@@ -853,7 +901,6 @@
         <w:t xml:space="preserve"> что это такое, и как это работает, с чем очень помог первый ресурс.</w:t>
       </w:r>
     </w:p>
-    <w:p/>
     <w:sectPr>
       <w:pgSz w:w="11906" w:h="16838"/>
       <w:pgMar w:top="1134" w:right="850" w:bottom="1134" w:left="1701" w:header="708" w:footer="708" w:gutter="0"/>
@@ -1027,6 +1074,7 @@
   <w:style w:type="character" w:default="1" w:styleId="a0">
     <w:name w:val="Default Paragraph Font"/>
     <w:uiPriority w:val="1"/>
+    <w:semiHidden/>
     <w:unhideWhenUsed/>
   </w:style>
   <w:style w:type="table" w:default="1" w:styleId="a1">
@@ -1258,6 +1306,7 @@
   <w:style w:type="character" w:default="1" w:styleId="a0">
     <w:name w:val="Default Paragraph Font"/>
     <w:uiPriority w:val="1"/>
+    <w:semiHidden/>
     <w:unhideWhenUsed/>
   </w:style>
   <w:style w:type="table" w:default="1" w:styleId="a1">
